--- a/ai-resume-generator/python-backend/output/resume.docx
+++ b/ai-resume-generator/python-backend/output/resume.docx
@@ -7,28 +7,49 @@
         <w:br/>
         <w:t>Ayush Jung Kunwar</w:t>
         <w:br/>
-        <w:t>paban.piyush@gmail.com | 9868491112</w:t>
+        <w:t>rg.ultron69@gmail.com | 982 2614061</w:t>
         <w:br/>
         <w:br/>
         <w:t>CAREER OBJECTIVE</w:t>
         <w:br/>
-        <w:t>Experienced Professional with a proven track record in [specific field or role]. Demonstrated expertise in [key skills or areas of specialization], including [specific examples or accomplishments]. Committed to continuous learning and improvement, seeking new opportunities to grow professionally.</w:t>
+        <w:t>Internship Experience:</w:t>
+        <w:br/>
+        <w:br/>
+        <w:t>[Company Name, Location]</w:t>
+        <w:br/>
+        <w:t>[Job Title]</w:t>
+        <w:br/>
+        <w:t>[Dates of Employment]</w:t>
+        <w:br/>
+        <w:br/>
+        <w:t>- Participated in a structured internship program designed to provide practical experience in [specific field or department].</w:t>
+        <w:br/>
+        <w:t>- Assisted with various projects, including [specific project 1], [specific project 2], and [specific project 3].</w:t>
+        <w:br/>
+        <w:t>- Demonstrated proficiency in [relevant skills] through hands-on training and mentorship.</w:t>
+        <w:br/>
+        <w:t>- Collaborated with team members to achieve project goals and contribute to the overall success of the organization.</w:t>
+        <w:br/>
+        <w:t>- Gained valuable insights into the industry and developed a strong foundation for future career growth.</w:t>
         <w:br/>
         <w:br/>
         <w:t>SKILLS</w:t>
         <w:br/>
-        <w:t>Experienced Professional with a demonstrated history of working in the IT industry. Skilled in Cloud Computing, Cybersecurity, Project Management, and Agile Methodologies. Proven ability to deliver high-quality solutions on time and within budget. Committed to continuous learning and staying current with emerging technologies. Seeking new opportunities to leverage technical expertise and drive business success.</w:t>
+        <w:t>Programming Proficiency:</w:t>
+        <w:br/>
+        <w:t>1. MERN (MongoDB, ExpressJS, ReactJS, NodeJS)</w:t>
+        <w:br/>
+        <w:t>2. Django (Python-based web framework)</w:t>
+        <w:br/>
+        <w:t>3. C++ (Object-oriented programming language)</w:t>
+        <w:br/>
+        <w:br/>
+        <w:t>These programming languages demonstrate a versatile skillset in full-stack development, web application creation, and software engineering. Proficient in MERN stack for building dynamic, scalable, and modern web applications; Django for rapid development of secure and maintainable backends; and C++ for system programming and high-performance applications.</w:t>
         <w:br/>
         <w:br/>
         <w:t>EXPERIENCE</w:t>
         <w:br/>
-        <w:t>Title: Professional Summary</w:t>
-        <w:br/>
-        <w:br/>
-        <w:t>Dedicated and results-driven IT professional with over 10 years of experience in network administration, system maintenance, and cybersecurity. Proven ability to optimize system performance, troubleshoot complex issues, and implement security measures to protect sensitive data. Committed to continuous learning and staying current with emerging technologies and industry best practices.</w:t>
-        <w:br/>
-        <w:br/>
-        <w:t>Seeking an opportunity to leverage my technical skills and expertise to contribute to a dynamic and innovative organization, while further developing my professional growth and career advancement.</w:t>
+        <w:t>naasa</w:t>
         <w:br/>
       </w:r>
     </w:p>

--- a/ai-resume-generator/python-backend/output/resume.docx
+++ b/ai-resume-generator/python-backend/output/resume.docx
@@ -5,51 +5,24 @@
     <w:p>
       <w:r>
         <w:br/>
-        <w:t>Ayush Jung Kunwar</w:t>
+        <w:t>asasa</w:t>
         <w:br/>
-        <w:t>rg.ultron69@gmail.com | 982 2614061</w:t>
+        <w:t>as@gmail.com | 9868491112</w:t>
         <w:br/>
         <w:br/>
         <w:t>CAREER OBJECTIVE</w:t>
         <w:br/>
-        <w:t>Internship Experience:</w:t>
-        <w:br/>
-        <w:br/>
-        <w:t>[Company Name, Location]</w:t>
-        <w:br/>
-        <w:t>[Job Title]</w:t>
-        <w:br/>
-        <w:t>[Dates of Employment]</w:t>
-        <w:br/>
-        <w:br/>
-        <w:t>- Participated in a structured internship program designed to provide practical experience in [specific field or department].</w:t>
-        <w:br/>
-        <w:t>- Assisted with various projects, including [specific project 1], [specific project 2], and [specific project 3].</w:t>
-        <w:br/>
-        <w:t>- Demonstrated proficiency in [relevant skills] through hands-on training and mentorship.</w:t>
-        <w:br/>
-        <w:t>- Collaborated with team members to achieve project goals and contribute to the overall success of the organization.</w:t>
-        <w:br/>
-        <w:t>- Gained valuable insights into the industry and developed a strong foundation for future career growth.</w:t>
+        <w:t>Experienced Professional with a proven track record in [specific industry or role]. Demonstrated expertise in [key skills or areas of specialization], including [mention specific projects, achievements, or responsibilities]. Committed to delivering high-quality results and driving innovation. Strong communicator and collaborator with a focus on building effective teams and fostering positive relationships. Seeking new opportunities to leverage my skills and experience to drive success in a challenging and dynamic work environment.</w:t>
         <w:br/>
         <w:br/>
         <w:t>SKILLS</w:t>
         <w:br/>
-        <w:t>Programming Proficiency:</w:t>
-        <w:br/>
-        <w:t>1. MERN (MongoDB, ExpressJS, ReactJS, NodeJS)</w:t>
-        <w:br/>
-        <w:t>2. Django (Python-based web framework)</w:t>
-        <w:br/>
-        <w:t>3. C++ (Object-oriented programming language)</w:t>
-        <w:br/>
-        <w:br/>
-        <w:t>These programming languages demonstrate a versatile skillset in full-stack development, web application creation, and software engineering. Proficient in MERN stack for building dynamic, scalable, and modern web applications; Django for rapid development of secure and maintainable backends; and C++ for system programming and high-performance applications.</w:t>
+        <w:t>wdasda</w:t>
         <w:br/>
         <w:br/>
         <w:t>EXPERIENCE</w:t>
         <w:br/>
-        <w:t>naasa</w:t>
+        <w:t>aaawa</w:t>
         <w:br/>
       </w:r>
     </w:p>

--- a/ai-resume-generator/python-backend/output/resume.docx
+++ b/ai-resume-generator/python-backend/output/resume.docx
@@ -5,24 +5,39 @@
     <w:p>
       <w:r>
         <w:br/>
-        <w:t>asasa</w:t>
+        <w:t>Ayush Jung Kunwar</w:t>
         <w:br/>
-        <w:t>as@gmail.com | 9868491112</w:t>
+        <w:t>rg.ultron69@gmail.com | 982 2614061</w:t>
         <w:br/>
         <w:br/>
         <w:t>CAREER OBJECTIVE</w:t>
         <w:br/>
-        <w:t>Experienced Professional with a proven track record in [specific industry or role]. Demonstrated expertise in [key skills or areas of specialization], including [mention specific projects, achievements, or responsibilities]. Committed to delivering high-quality results and driving innovation. Strong communicator and collaborator with a focus on building effective teams and fostering positive relationships. Seeking new opportunities to leverage my skills and experience to drive success in a challenging and dynamic work environment.</w:t>
+        <w:t>Seeking position as Machine Learning Engineer, leveraging strong mathematical and programming skills to design, develop, and implement machine learning models, algorithms, and predictive analytics solutions. Proficient in Python, TensorFlow, PyTorch, Scikit-learn, and other relevant tools. Eager to apply expertise to real-world problems and drive innovation in the field of AI.</w:t>
         <w:br/>
         <w:br/>
         <w:t>SKILLS</w:t>
         <w:br/>
-        <w:t>wdasda</w:t>
+        <w:t>Programming Proficiency in Python with extensive experience using libraries such as Pandas and NumPy for data manipulation, analysis, and modeling.</w:t>
         <w:br/>
         <w:br/>
         <w:t>EXPERIENCE</w:t>
         <w:br/>
-        <w:t>aaawa</w:t>
+        <w:t>Experiential Learning Intern, Electrical Engineering (EEC)</w:t>
+        <w:br/>
+        <w:br/>
+        <w:t>* Gained hands-on experience in electrical engineering through internship at [Company Name]</w:t>
+        <w:br/>
+        <w:t>* Assisted with design, development, and testing of various electrical systems</w:t>
+        <w:br/>
+        <w:t>* Collaborated with cross-functional teams to troubleshoot and solve complex engineering problems</w:t>
+        <w:br/>
+        <w:t>* Utilized industry-standard software tools such as [Software Name] for project management and simulation</w:t>
+        <w:br/>
+        <w:t>* Developed strong technical skills in circuit analysis, power systems, and control systems</w:t>
+        <w:br/>
+        <w:t>* Demonstrated ability to work effectively under tight deadlines and in a fast-paced environment</w:t>
+        <w:br/>
+        <w:t>* Contributed to the success of multiple projects by providing valuable insights and innovative solutions.</w:t>
         <w:br/>
       </w:r>
     </w:p>
